--- a/periode3/moblile web development/realisatie.docx
+++ b/periode3/moblile web development/realisatie.docx
@@ -1,62 +1,168 @@
 
 <file path=word/document.xml><?xml version="1.0" encoding="utf-8"?>
-<w:document xmlns:wpc="http://schemas.microsoft.com/office/word/2010/wordprocessingCanvas" xmlns:cx="http://schemas.microsoft.com/office/drawing/2014/chartex" xmlns:cx1="http://schemas.microsoft.com/office/drawing/2015/9/8/chartex" xmlns:cx2="http://schemas.microsoft.com/office/drawing/2015/10/21/chartex" xmlns:cx3="http://schemas.microsoft.com/office/drawing/2016/5/9/chartex" xmlns:cx4="http://schemas.microsoft.com/office/drawing/2016/5/10/chartex" xmlns:cx5="http://schemas.microsoft.com/office/drawing/2016/5/11/chartex" xmlns:cx6="http://schemas.microsoft.com/office/drawing/2016/5/12/chartex" xmlns:cx7="http://schemas.microsoft.com/office/drawing/2016/5/13/chartex" xmlns:cx8="http://schemas.microsoft.com/office/drawing/2016/5/14/chartex" xmlns:mc="http://schemas.openxmlformats.org/markup-compatibility/2006" xmlns:aink="http://schemas.microsoft.com/office/drawing/2016/ink" xmlns:am3d="http://schemas.microsoft.com/office/drawing/2017/model3d" xmlns:o="urn:schemas-microsoft-com:office:office" xmlns:r="http://schemas.openxmlformats.org/officeDocument/2006/relationships" xmlns:m="http://schemas.openxmlformats.org/officeDocument/2006/math" xmlns:v="urn:schemas-microsoft-com:vml" xmlns:wp14="http://schemas.microsoft.com/office/word/2010/wordprocessingDrawing" xmlns:wp="http://schemas.openxmlformats.org/drawingml/2006/wordprocessingDrawing" xmlns:w10="urn:schemas-microsoft-com:office:word" xmlns:w="http://schemas.openxmlformats.org/wordprocessingml/2006/main" xmlns:w14="http://schemas.microsoft.com/office/word/2010/wordml" xmlns:w15="http://schemas.microsoft.com/office/word/2012/wordml" xmlns:w16cex="http://schemas.microsoft.com/office/word/2018/wordml/cex" xmlns:w16cid="http://schemas.microsoft.com/office/word/2016/wordml/cid" xmlns:w16="http://schemas.microsoft.com/office/word/2018/wordml" xmlns:w16se="http://schemas.microsoft.com/office/word/2015/wordml/symex" xmlns:wpg="http://schemas.microsoft.com/office/word/2010/wordprocessingGroup" xmlns:wpi="http://schemas.microsoft.com/office/word/2010/wordprocessingInk" xmlns:wne="http://schemas.microsoft.com/office/word/2006/wordml" xmlns:wps="http://schemas.microsoft.com/office/word/2010/wordprocessingShape" mc:Ignorable="w14 w15 w16se w16cid w16 w16cex wp14">
+<w:document xmlns:o="urn:schemas-microsoft-com:office:office" xmlns:r="http://schemas.openxmlformats.org/officeDocument/2006/relationships" xmlns:v="urn:schemas-microsoft-com:vml" xmlns:w="http://schemas.openxmlformats.org/wordprocessingml/2006/main" xmlns:w10="urn:schemas-microsoft-com:office:word" xmlns:wp="http://schemas.openxmlformats.org/drawingml/2006/wordprocessingDrawing" xmlns:wps="http://schemas.microsoft.com/office/word/2010/wordprocessingShape" xmlns:wpg="http://schemas.microsoft.com/office/word/2010/wordprocessingGroup" xmlns:mc="http://schemas.openxmlformats.org/markup-compatibility/2006" xmlns:wp14="http://schemas.microsoft.com/office/word/2010/wordprocessingDrawing" xmlns:w14="http://schemas.microsoft.com/office/word/2010/wordml" mc:Ignorable="w14 wp14">
   <w:body>
     <w:p>
-      <w:r>
+      <w:pPr>
+        <w:pStyle w:val="Normal"/>
+        <w:rPr/>
+      </w:pPr>
+      <w:r>
+        <w:rPr/>
+        <w:t xml:space="preserve">Mijn project is een nfc tag die je kan lezen met je telefoon en schrijven met een app. De data die je op de tag kan </w:t>
+      </w:r>
+      <w:r>
+        <w:rPr/>
+        <w:t xml:space="preserve">is een link naar een unieke pagina met alemaal linkjes vergelijkbaar met linkt.ee(voorbeeld: </w:t>
+      </w:r>
+      <w:hyperlink r:id="rId2">
+        <w:r>
+          <w:rPr>
+            <w:rStyle w:val="InternetLink"/>
+          </w:rPr>
+          <w:t>https://linktr.ee/selenagomez</w:t>
+        </w:r>
+      </w:hyperlink>
+      <w:hyperlink r:id="rId3">
+        <w:r>
+          <w:rPr/>
+          <w:t>).</w:t>
+        </w:r>
+      </w:hyperlink>
+    </w:p>
+    <w:p>
+      <w:pPr>
+        <w:pStyle w:val="Normal"/>
+        <w:rPr/>
+      </w:pPr>
+      <w:r>
+        <w:rPr/>
+        <w:t>De user kan vanuit de app deze linkjes bewerken.</w:t>
+      </w:r>
+    </w:p>
+    <w:p>
+      <w:pPr>
+        <w:pStyle w:val="Normal"/>
+        <w:rPr/>
+      </w:pPr>
+      <w:r>
+        <w:rPr/>
+      </w:r>
+    </w:p>
+    <w:p>
+      <w:pPr>
+        <w:pStyle w:val="Normal"/>
+        <w:rPr/>
+      </w:pPr>
+      <w:r>
+        <w:rPr/>
+      </w:r>
+    </w:p>
+    <w:p>
+      <w:pPr>
+        <w:pStyle w:val="Normal"/>
+        <w:rPr/>
+      </w:pPr>
+      <w:r>
+        <w:rPr/>
         <w:t xml:space="preserve">Stap 1 </w:t>
       </w:r>
     </w:p>
     <w:p>
-      <w:r>
+      <w:pPr>
+        <w:pStyle w:val="Normal"/>
+        <w:rPr/>
+      </w:pPr>
+      <w:r>
+        <w:rPr/>
         <w:t>Er zijn 3 menu’s</w:t>
       </w:r>
     </w:p>
-    <w:p/>
-    <w:p>
-      <w:r>
-        <w:t>Read</w:t>
-      </w:r>
-      <w:r>
-        <w:t xml:space="preserve"> </w:t>
-      </w:r>
-    </w:p>
-    <w:p>
-      <w:r>
+    <w:p>
+      <w:pPr>
+        <w:pStyle w:val="Normal"/>
+        <w:rPr/>
+      </w:pPr>
+      <w:r>
+        <w:rPr/>
+      </w:r>
+    </w:p>
+    <w:p>
+      <w:pPr>
+        <w:pStyle w:val="Normal"/>
+        <w:rPr/>
+      </w:pPr>
+      <w:r>
+        <w:rPr/>
+        <w:t xml:space="preserve">Read </w:t>
+      </w:r>
+    </w:p>
+    <w:p>
+      <w:pPr>
+        <w:pStyle w:val="Normal"/>
+        <w:rPr/>
+      </w:pPr>
+      <w:r>
+        <w:rPr/>
+        <w:tab/>
         <w:t xml:space="preserve">Hier kan je de nfc tag lezen en alle data er uit te halen </w:t>
       </w:r>
     </w:p>
-    <w:p/>
-    <w:p>
-      <w:r>
+    <w:p>
+      <w:pPr>
+        <w:pStyle w:val="Normal"/>
+        <w:rPr/>
+      </w:pPr>
+      <w:r>
+        <w:rPr/>
+      </w:r>
+    </w:p>
+    <w:p>
+      <w:pPr>
+        <w:pStyle w:val="Normal"/>
+        <w:rPr/>
+      </w:pPr>
+      <w:r>
+        <w:rPr/>
         <w:t>Write</w:t>
       </w:r>
     </w:p>
     <w:p>
-      <w:r>
-        <w:t xml:space="preserve">Hier kan je de </w:t>
-      </w:r>
-      <w:r>
-        <w:t xml:space="preserve">pagina die wordt opgehaald waneer je de tag </w:t>
-      </w:r>
-      <w:r>
-        <w:t xml:space="preserve">leest bewerken </w:t>
-      </w:r>
-    </w:p>
-    <w:p/>
-    <w:p>
-      <w:r>
-        <w:t xml:space="preserve">En hier zit ook een optie “create new tag” </w:t>
-      </w:r>
-      <w:r>
-        <w:t xml:space="preserve">hier kan je een nieuwe nfc tag maken die </w:t>
-      </w:r>
-      <w:r>
-        <w:t>de naar de url:</w:t>
-      </w:r>
-    </w:p>
-    <w:p>
-      <w:pPr>
+      <w:pPr>
+        <w:pStyle w:val="Normal"/>
+        <w:rPr/>
+      </w:pPr>
+      <w:r>
+        <w:rPr/>
+        <w:tab/>
+        <w:t xml:space="preserve">Hier kan je de pagina die wordt opgehaald waneer je de tag leest bewerken </w:t>
+      </w:r>
+    </w:p>
+    <w:p>
+      <w:pPr>
+        <w:pStyle w:val="Normal"/>
+        <w:rPr/>
+      </w:pPr>
+      <w:r>
+        <w:rPr/>
+      </w:r>
+    </w:p>
+    <w:p>
+      <w:pPr>
+        <w:pStyle w:val="Normal"/>
+        <w:rPr/>
+      </w:pPr>
+      <w:r>
+        <w:rPr/>
+        <w:tab/>
+        <w:t xml:space="preserve">En hier zit ook een optie “create new tag” hier kan je een nieuwe nfc tag </w:t>
+        <w:tab/>
+        <w:t>maken die de naar de url:</w:t>
+      </w:r>
+    </w:p>
+    <w:p>
+      <w:pPr>
+        <w:pStyle w:val="Normal"/>
         <w:rPr>
           <w:lang w:val="en-US"/>
         </w:rPr>
@@ -65,91 +171,101 @@
         <w:rPr>
           <w:lang w:val="en-US"/>
         </w:rPr>
-        <w:t>“imaretarded.dev</w:t>
-      </w:r>
-      <w:r>
+        <w:tab/>
+        <w:t xml:space="preserve">“imaretarded.dev/user/?guid={user guid}” </w:t>
+      </w:r>
+    </w:p>
+    <w:p>
+      <w:pPr>
+        <w:pStyle w:val="Normal"/>
         <w:rPr>
           <w:lang w:val="en-US"/>
         </w:rPr>
-        <w:t>/user/?guid={u</w:t>
-      </w:r>
+      </w:pPr>
       <w:r>
         <w:rPr>
           <w:lang w:val="en-US"/>
         </w:rPr>
-        <w:t xml:space="preserve">ser guid}” </w:t>
-      </w:r>
-    </w:p>
-    <w:p>
-      <w:pPr>
-        <w:rPr>
-          <w:lang w:val="en-US"/>
-        </w:rPr>
-      </w:pPr>
-    </w:p>
-    <w:p>
-      <w:r>
-        <w:t>V</w:t>
-      </w:r>
-      <w:r>
-        <w:t>iew</w:t>
-      </w:r>
-    </w:p>
-    <w:p>
-      <w:r>
-        <w:t xml:space="preserve">Leest de tag en opent de link in de browser </w:t>
-      </w:r>
-    </w:p>
-    <w:p/>
-    <w:p>
-      <w:r>
-        <w:t xml:space="preserve">De doelgroep is sociale jongeren en visitekaartjes </w:t>
-      </w:r>
-      <w:r>
-        <w:t xml:space="preserve">voor </w:t>
-      </w:r>
-      <w:r>
-        <w:t xml:space="preserve">op beursen </w:t>
-      </w:r>
-    </w:p>
-    <w:p/>
-    <w:p>
-      <w:r>
+      </w:r>
+    </w:p>
+    <w:p>
+      <w:pPr>
+        <w:pStyle w:val="Normal"/>
+        <w:rPr/>
+      </w:pPr>
+      <w:r>
+        <w:rPr/>
+        <w:tab/>
+        <w:t xml:space="preserve">De doelgroep is sociale jongeren en visitekaartjes voor op beursen </w:t>
+      </w:r>
+    </w:p>
+    <w:p>
+      <w:pPr>
+        <w:pStyle w:val="Normal"/>
+        <w:rPr/>
+      </w:pPr>
+      <w:r>
+        <w:rPr/>
+      </w:r>
+    </w:p>
+    <w:p>
+      <w:pPr>
+        <w:pStyle w:val="Normal"/>
+        <w:rPr/>
+      </w:pPr>
+      <w:r>
+        <w:rPr/>
         <w:t>Wireframe zit in de repo</w:t>
       </w:r>
     </w:p>
     <w:p>
-      <w:r>
+      <w:pPr>
+        <w:pStyle w:val="Normal"/>
+        <w:rPr/>
+      </w:pPr>
+      <w:r>
+        <w:rPr/>
         <w:t>Stap 2</w:t>
       </w:r>
     </w:p>
     <w:p>
-      <w:r>
-        <w:t xml:space="preserve">Het wordt een hybrid app </w:t>
-      </w:r>
-      <w:r>
-        <w:t>die met react native gemaakt wordt. Waarom react native omdat school al react les geeft dus je kan altijd nog docenten om hulp vragen en het is gebaseerd op javascr</w:t>
-      </w:r>
-      <w:r>
-        <w:t>ipt.</w:t>
+      <w:pPr>
+        <w:pStyle w:val="Normal"/>
+        <w:widowControl/>
+        <w:bidi w:val="0"/>
+        <w:spacing w:lineRule="auto" w:line="259" w:before="0" w:after="160"/>
+        <w:jc w:val="left"/>
+        <w:rPr/>
+      </w:pPr>
+      <w:r>
+        <w:rPr/>
+        <w:tab/>
+        <w:t xml:space="preserve">Het wordt een hybrid app die met react native gemaakt wordt. Waarom react </w:t>
+        <w:tab/>
+        <w:t xml:space="preserve">native omdat school al react les geeft dus je kan altijd nog docenten om hulp </w:t>
+        <w:tab/>
+        <w:t>vragen en het is gebaseerd op javascript.</w:t>
       </w:r>
     </w:p>
     <w:sectPr>
+      <w:type w:val="nextPage"/>
       <w:pgSz w:w="12240" w:h="15840"/>
-      <w:pgMar w:top="1440" w:right="1440" w:bottom="1440" w:left="1440" w:header="720" w:footer="720" w:gutter="0"/>
-      <w:cols w:space="720"/>
-      <w:docGrid w:linePitch="360"/>
+      <w:pgMar w:left="1440" w:right="1440" w:header="0" w:top="1440" w:footer="0" w:bottom="1440" w:gutter="0"/>
+      <w:pgNumType w:fmt="decimal"/>
+      <w:formProt w:val="false"/>
+      <w:textDirection w:val="lrTb"/>
+      <w:docGrid w:type="default" w:linePitch="360" w:charSpace="4096"/>
     </w:sectPr>
   </w:body>
 </w:document>
 </file>
 
 <file path=word/styles.xml><?xml version="1.0" encoding="utf-8"?>
-<w:styles xmlns:mc="http://schemas.openxmlformats.org/markup-compatibility/2006" xmlns:r="http://schemas.openxmlformats.org/officeDocument/2006/relationships" xmlns:w="http://schemas.openxmlformats.org/wordprocessingml/2006/main" xmlns:w14="http://schemas.microsoft.com/office/word/2010/wordml" xmlns:w15="http://schemas.microsoft.com/office/word/2012/wordml" xmlns:w16cex="http://schemas.microsoft.com/office/word/2018/wordml/cex" xmlns:w16cid="http://schemas.microsoft.com/office/word/2016/wordml/cid" xmlns:w16="http://schemas.microsoft.com/office/word/2018/wordml" xmlns:w16se="http://schemas.microsoft.com/office/word/2015/wordml/symex" mc:Ignorable="w14 w15 w16se w16cid w16 w16cex">
+<w:styles xmlns:w="http://schemas.openxmlformats.org/wordprocessingml/2006/main" xmlns:w14="http://schemas.microsoft.com/office/word/2010/wordml" xmlns:mc="http://schemas.openxmlformats.org/markup-compatibility/2006" mc:Ignorable="w14">
   <w:docDefaults>
     <w:rPrDefault>
       <w:rPr>
-        <w:rFonts w:asciiTheme="minorHAnsi" w:eastAsiaTheme="minorHAnsi" w:hAnsiTheme="minorHAnsi" w:cstheme="minorBidi"/>
+        <w:rFonts w:ascii="Calibri" w:hAnsi="Calibri" w:eastAsia="Calibri" w:cs="" w:asciiTheme="minorHAnsi" w:cstheme="minorBidi" w:eastAsiaTheme="minorHAnsi" w:hAnsiTheme="minorHAnsi"/>
         <w:sz w:val="22"/>
         <w:szCs w:val="22"/>
         <w:lang w:val="en-US" w:eastAsia="en-US" w:bidi="ar-SA"/>
@@ -157,21 +273,21 @@
     </w:rPrDefault>
     <w:pPrDefault>
       <w:pPr>
-        <w:spacing w:after="160" w:line="259" w:lineRule="auto"/>
+        <w:suppressAutoHyphens w:val="true"/>
       </w:pPr>
     </w:pPrDefault>
   </w:docDefaults>
   <w:latentStyles w:defLockedState="0" w:defUIPriority="99" w:defSemiHidden="0" w:defUnhideWhenUsed="0" w:defQFormat="0" w:count="376">
     <w:lsdException w:name="Normal" w:uiPriority="0" w:qFormat="1"/>
     <w:lsdException w:name="heading 1" w:uiPriority="9" w:qFormat="1"/>
-    <w:lsdException w:name="heading 2" w:semiHidden="1" w:uiPriority="9" w:unhideWhenUsed="1" w:qFormat="1"/>
-    <w:lsdException w:name="heading 3" w:semiHidden="1" w:uiPriority="9" w:unhideWhenUsed="1" w:qFormat="1"/>
-    <w:lsdException w:name="heading 4" w:semiHidden="1" w:uiPriority="9" w:unhideWhenUsed="1" w:qFormat="1"/>
-    <w:lsdException w:name="heading 5" w:semiHidden="1" w:uiPriority="9" w:unhideWhenUsed="1" w:qFormat="1"/>
-    <w:lsdException w:name="heading 6" w:semiHidden="1" w:uiPriority="9" w:unhideWhenUsed="1" w:qFormat="1"/>
-    <w:lsdException w:name="heading 7" w:semiHidden="1" w:uiPriority="9" w:unhideWhenUsed="1" w:qFormat="1"/>
-    <w:lsdException w:name="heading 8" w:semiHidden="1" w:uiPriority="9" w:unhideWhenUsed="1" w:qFormat="1"/>
-    <w:lsdException w:name="heading 9" w:semiHidden="1" w:uiPriority="9" w:unhideWhenUsed="1" w:qFormat="1"/>
+    <w:lsdException w:name="heading 2" w:uiPriority="9" w:semiHidden="1" w:unhideWhenUsed="1" w:qFormat="1"/>
+    <w:lsdException w:name="heading 3" w:uiPriority="9" w:semiHidden="1" w:unhideWhenUsed="1" w:qFormat="1"/>
+    <w:lsdException w:name="heading 4" w:uiPriority="9" w:semiHidden="1" w:unhideWhenUsed="1" w:qFormat="1"/>
+    <w:lsdException w:name="heading 5" w:uiPriority="9" w:semiHidden="1" w:unhideWhenUsed="1" w:qFormat="1"/>
+    <w:lsdException w:name="heading 6" w:uiPriority="9" w:semiHidden="1" w:unhideWhenUsed="1" w:qFormat="1"/>
+    <w:lsdException w:name="heading 7" w:uiPriority="9" w:semiHidden="1" w:unhideWhenUsed="1" w:qFormat="1"/>
+    <w:lsdException w:name="heading 8" w:uiPriority="9" w:semiHidden="1" w:unhideWhenUsed="1" w:qFormat="1"/>
+    <w:lsdException w:name="heading 9" w:uiPriority="9" w:semiHidden="1" w:unhideWhenUsed="1" w:qFormat="1"/>
     <w:lsdException w:name="index 1" w:semiHidden="1" w:unhideWhenUsed="1"/>
     <w:lsdException w:name="index 2" w:semiHidden="1" w:unhideWhenUsed="1"/>
     <w:lsdException w:name="index 3" w:semiHidden="1" w:unhideWhenUsed="1"/>
@@ -181,22 +297,22 @@
     <w:lsdException w:name="index 7" w:semiHidden="1" w:unhideWhenUsed="1"/>
     <w:lsdException w:name="index 8" w:semiHidden="1" w:unhideWhenUsed="1"/>
     <w:lsdException w:name="index 9" w:semiHidden="1" w:unhideWhenUsed="1"/>
-    <w:lsdException w:name="toc 1" w:semiHidden="1" w:uiPriority="39" w:unhideWhenUsed="1"/>
-    <w:lsdException w:name="toc 2" w:semiHidden="1" w:uiPriority="39" w:unhideWhenUsed="1"/>
-    <w:lsdException w:name="toc 3" w:semiHidden="1" w:uiPriority="39" w:unhideWhenUsed="1"/>
-    <w:lsdException w:name="toc 4" w:semiHidden="1" w:uiPriority="39" w:unhideWhenUsed="1"/>
-    <w:lsdException w:name="toc 5" w:semiHidden="1" w:uiPriority="39" w:unhideWhenUsed="1"/>
-    <w:lsdException w:name="toc 6" w:semiHidden="1" w:uiPriority="39" w:unhideWhenUsed="1"/>
-    <w:lsdException w:name="toc 7" w:semiHidden="1" w:uiPriority="39" w:unhideWhenUsed="1"/>
-    <w:lsdException w:name="toc 8" w:semiHidden="1" w:uiPriority="39" w:unhideWhenUsed="1"/>
-    <w:lsdException w:name="toc 9" w:semiHidden="1" w:uiPriority="39" w:unhideWhenUsed="1"/>
+    <w:lsdException w:name="toc 1" w:uiPriority="39" w:semiHidden="1" w:unhideWhenUsed="1"/>
+    <w:lsdException w:name="toc 2" w:uiPriority="39" w:semiHidden="1" w:unhideWhenUsed="1"/>
+    <w:lsdException w:name="toc 3" w:uiPriority="39" w:semiHidden="1" w:unhideWhenUsed="1"/>
+    <w:lsdException w:name="toc 4" w:uiPriority="39" w:semiHidden="1" w:unhideWhenUsed="1"/>
+    <w:lsdException w:name="toc 5" w:uiPriority="39" w:semiHidden="1" w:unhideWhenUsed="1"/>
+    <w:lsdException w:name="toc 6" w:uiPriority="39" w:semiHidden="1" w:unhideWhenUsed="1"/>
+    <w:lsdException w:name="toc 7" w:uiPriority="39" w:semiHidden="1" w:unhideWhenUsed="1"/>
+    <w:lsdException w:name="toc 8" w:uiPriority="39" w:semiHidden="1" w:unhideWhenUsed="1"/>
+    <w:lsdException w:name="toc 9" w:uiPriority="39" w:semiHidden="1" w:unhideWhenUsed="1"/>
     <w:lsdException w:name="Normal Indent" w:semiHidden="1" w:unhideWhenUsed="1"/>
     <w:lsdException w:name="footnote text" w:semiHidden="1" w:unhideWhenUsed="1"/>
     <w:lsdException w:name="annotation text" w:semiHidden="1" w:unhideWhenUsed="1"/>
     <w:lsdException w:name="header" w:semiHidden="1" w:unhideWhenUsed="1"/>
     <w:lsdException w:name="footer" w:semiHidden="1" w:unhideWhenUsed="1"/>
     <w:lsdException w:name="index heading" w:semiHidden="1" w:unhideWhenUsed="1"/>
-    <w:lsdException w:name="caption" w:semiHidden="1" w:uiPriority="35" w:unhideWhenUsed="1" w:qFormat="1"/>
+    <w:lsdException w:name="caption" w:uiPriority="35" w:semiHidden="1" w:unhideWhenUsed="1" w:qFormat="1"/>
     <w:lsdException w:name="table of figures" w:semiHidden="1" w:unhideWhenUsed="1"/>
     <w:lsdException w:name="envelope address" w:semiHidden="1" w:unhideWhenUsed="1"/>
     <w:lsdException w:name="envelope return" w:semiHidden="1" w:unhideWhenUsed="1"/>
@@ -227,7 +343,7 @@
     <w:lsdException w:name="Title" w:uiPriority="10" w:qFormat="1"/>
     <w:lsdException w:name="Closing" w:semiHidden="1" w:unhideWhenUsed="1"/>
     <w:lsdException w:name="Signature" w:semiHidden="1" w:unhideWhenUsed="1"/>
-    <w:lsdException w:name="Default Paragraph Font" w:semiHidden="1" w:uiPriority="1" w:unhideWhenUsed="1"/>
+    <w:lsdException w:name="Default Paragraph Font" w:uiPriority="1" w:semiHidden="1" w:unhideWhenUsed="1"/>
     <w:lsdException w:name="Body Text" w:semiHidden="1" w:unhideWhenUsed="1"/>
     <w:lsdException w:name="Body Text Indent" w:semiHidden="1" w:unhideWhenUsed="1"/>
     <w:lsdException w:name="List Continue" w:semiHidden="1" w:unhideWhenUsed="1"/>
@@ -427,8 +543,8 @@
     <w:lsdException w:name="Subtle Reference" w:uiPriority="31" w:qFormat="1"/>
     <w:lsdException w:name="Intense Reference" w:uiPriority="32" w:qFormat="1"/>
     <w:lsdException w:name="Book Title" w:uiPriority="33" w:qFormat="1"/>
-    <w:lsdException w:name="Bibliography" w:semiHidden="1" w:uiPriority="37" w:unhideWhenUsed="1"/>
-    <w:lsdException w:name="TOC Heading" w:semiHidden="1" w:uiPriority="39" w:unhideWhenUsed="1" w:qFormat="1"/>
+    <w:lsdException w:name="Bibliography" w:uiPriority="37" w:semiHidden="1" w:unhideWhenUsed="1"/>
+    <w:lsdException w:name="TOC Heading" w:uiPriority="39" w:semiHidden="1" w:unhideWhenUsed="1" w:qFormat="1"/>
     <w:lsdException w:name="Plain Table 1" w:uiPriority="41"/>
     <w:lsdException w:name="Plain Table 2" w:uiPriority="42"/>
     <w:lsdException w:name="Plain Table 3" w:uiPriority="43"/>
@@ -539,18 +655,104 @@
     <w:lsdException w:name="Unresolved Mention" w:semiHidden="1" w:unhideWhenUsed="1"/>
     <w:lsdException w:name="Smart Link" w:semiHidden="1" w:unhideWhenUsed="1"/>
   </w:latentStyles>
-  <w:style w:type="paragraph" w:default="1" w:styleId="Normal">
+  <w:style w:type="paragraph" w:styleId="Normal" w:default="1">
     <w:name w:val="Normal"/>
     <w:qFormat/>
+    <w:pPr>
+      <w:widowControl/>
+      <w:bidi w:val="0"/>
+      <w:spacing w:lineRule="auto" w:line="259" w:before="0" w:after="160"/>
+      <w:jc w:val="left"/>
+    </w:pPr>
     <w:rPr>
-      <w:lang w:val="nl-NL"/>
+      <w:rFonts w:ascii="Calibri" w:hAnsi="Calibri" w:eastAsia="Calibri" w:cs="" w:asciiTheme="minorHAnsi" w:cstheme="minorBidi" w:eastAsiaTheme="minorHAnsi" w:hAnsiTheme="minorHAnsi"/>
+      <w:color w:val="auto"/>
+      <w:kern w:val="0"/>
+      <w:sz w:val="22"/>
+      <w:szCs w:val="22"/>
+      <w:lang w:val="nl-NL" w:eastAsia="en-US" w:bidi="ar-SA"/>
     </w:rPr>
   </w:style>
-  <w:style w:type="character" w:default="1" w:styleId="DefaultParagraphFont">
+  <w:style w:type="character" w:styleId="DefaultParagraphFont" w:default="1">
     <w:name w:val="Default Paragraph Font"/>
     <w:uiPriority w:val="1"/>
     <w:semiHidden/>
     <w:unhideWhenUsed/>
+    <w:qFormat/>
+    <w:rPr/>
+  </w:style>
+  <w:style w:type="character" w:styleId="InternetLink">
+    <w:name w:val="Hyperlink"/>
+    <w:rPr>
+      <w:color w:val="000080"/>
+      <w:u w:val="single"/>
+      <w:lang w:val="zxx" w:eastAsia="zxx" w:bidi="zxx"/>
+    </w:rPr>
+  </w:style>
+  <w:style w:type="paragraph" w:styleId="Heading">
+    <w:name w:val="Heading"/>
+    <w:basedOn w:val="Normal"/>
+    <w:next w:val="TextBody"/>
+    <w:qFormat/>
+    <w:pPr>
+      <w:keepNext w:val="true"/>
+      <w:spacing w:before="240" w:after="120"/>
+    </w:pPr>
+    <w:rPr>
+      <w:rFonts w:ascii="Liberation Sans" w:hAnsi="Liberation Sans" w:eastAsia="Noto Sans CJK SC" w:cs="Lohit Devanagari"/>
+      <w:sz w:val="28"/>
+      <w:szCs w:val="28"/>
+    </w:rPr>
+  </w:style>
+  <w:style w:type="paragraph" w:styleId="TextBody">
+    <w:name w:val="Body Text"/>
+    <w:basedOn w:val="Normal"/>
+    <w:pPr>
+      <w:spacing w:lineRule="auto" w:line="276" w:before="0" w:after="140"/>
+    </w:pPr>
+    <w:rPr/>
+  </w:style>
+  <w:style w:type="paragraph" w:styleId="List">
+    <w:name w:val="List"/>
+    <w:basedOn w:val="TextBody"/>
+    <w:pPr/>
+    <w:rPr>
+      <w:rFonts w:cs="Lohit Devanagari"/>
+    </w:rPr>
+  </w:style>
+  <w:style w:type="paragraph" w:styleId="Caption">
+    <w:name w:val="Caption"/>
+    <w:basedOn w:val="Normal"/>
+    <w:qFormat/>
+    <w:pPr>
+      <w:suppressLineNumbers/>
+      <w:spacing w:before="120" w:after="120"/>
+    </w:pPr>
+    <w:rPr>
+      <w:rFonts w:cs="Lohit Devanagari"/>
+      <w:i/>
+      <w:iCs/>
+      <w:sz w:val="24"/>
+      <w:szCs w:val="24"/>
+    </w:rPr>
+  </w:style>
+  <w:style w:type="paragraph" w:styleId="Index">
+    <w:name w:val="Index"/>
+    <w:basedOn w:val="Normal"/>
+    <w:qFormat/>
+    <w:pPr>
+      <w:suppressLineNumbers/>
+    </w:pPr>
+    <w:rPr>
+      <w:rFonts w:cs="Lohit Devanagari"/>
+    </w:rPr>
+  </w:style>
+  <w:style w:type="numbering" w:styleId="NoList" w:default="1">
+    <w:name w:val="No List"/>
+    <w:uiPriority w:val="99"/>
+    <w:semiHidden/>
+    <w:unhideWhenUsed/>
+    <w:qFormat/>
   </w:style>
   <w:style w:type="table" w:default="1" w:styleId="TableNormal">
     <w:name w:val="Normal Table"/>
@@ -566,12 +768,6 @@
         <w:right w:w="108" w:type="dxa"/>
       </w:tblCellMar>
     </w:tblPr>
-  </w:style>
-  <w:style w:type="numbering" w:default="1" w:styleId="NoList">
-    <w:name w:val="No List"/>
-    <w:uiPriority w:val="99"/>
-    <w:semiHidden/>
-    <w:unhideWhenUsed/>
   </w:style>
 </w:styles>
 </file>

--- a/periode3/moblile web development/realisatie.docx
+++ b/periode3/moblile web development/realisatie.docx
@@ -9,11 +9,47 @@
       </w:pPr>
       <w:r>
         <w:rPr/>
-        <w:t xml:space="preserve">Mijn project is een nfc tag die je kan lezen met je telefoon en schrijven met een app. De data die je op de tag kan </w:t>
-      </w:r>
-      <w:r>
-        <w:rPr/>
-        <w:t xml:space="preserve">is een link naar een unieke pagina met alemaal linkjes vergelijkbaar met linkt.ee(voorbeeld: </w:t>
+        <w:t xml:space="preserve">Mijn project is een nfc tag die je kan lezen met je telefoon en schrijven met een app. De data die je op de </w:t>
+      </w:r>
+      <w:r>
+        <w:rPr/>
+        <w:t xml:space="preserve">nfc </w:t>
+      </w:r>
+      <w:r>
+        <w:rPr/>
+        <w:t xml:space="preserve">tag </w:t>
+      </w:r>
+      <w:r>
+        <w:rPr/>
+        <w:t xml:space="preserve">zet </w:t>
+      </w:r>
+      <w:r>
+        <w:rPr/>
+        <w:t>is een link naar een unieke pagina met al</w:t>
+      </w:r>
+      <w:r>
+        <w:rPr/>
+        <w:t>l</w:t>
+      </w:r>
+      <w:r>
+        <w:rPr/>
+        <w:t xml:space="preserve">emaal linkjes, </w:t>
+      </w:r>
+      <w:r>
+        <w:rPr/>
+        <w:t>van bijvoorbeeld social media sites, vergelijkbaar</w:t>
+      </w:r>
+      <w:r>
+        <w:rPr/>
+        <w:t xml:space="preserve"> met linkt</w:t>
+      </w:r>
+      <w:r>
+        <w:rPr/>
+        <w:t>r</w:t>
+      </w:r>
+      <w:r>
+        <w:rPr/>
+        <w:t xml:space="preserve">.ee(voorbeeld: </w:t>
       </w:r>
       <w:hyperlink r:id="rId2">
         <w:r>
@@ -23,21 +59,34 @@
           <w:t>https://linktr.ee/selenagomez</w:t>
         </w:r>
       </w:hyperlink>
-      <w:hyperlink r:id="rId3">
-        <w:r>
-          <w:rPr/>
-          <w:t>).</w:t>
-        </w:r>
-      </w:hyperlink>
-    </w:p>
-    <w:p>
-      <w:pPr>
-        <w:pStyle w:val="Normal"/>
-        <w:rPr/>
-      </w:pPr>
-      <w:r>
-        <w:rPr/>
-        <w:t>De user kan vanuit de app deze linkjes bewerken.</w:t>
+      <w:r>
+        <w:rPr/>
+        <w:t>).</w:t>
+      </w:r>
+    </w:p>
+    <w:p>
+      <w:pPr>
+        <w:pStyle w:val="Normal"/>
+        <w:rPr/>
+      </w:pPr>
+      <w:r>
+        <w:rPr/>
+        <w:t xml:space="preserve">De </w:t>
+      </w:r>
+      <w:r>
+        <w:rPr>
+          <w:rFonts w:eastAsia="Calibri" w:cs="" w:cstheme="minorBidi" w:eastAsiaTheme="minorHAnsi"/>
+          <w:color w:val="auto"/>
+          <w:kern w:val="0"/>
+          <w:sz w:val="22"/>
+          <w:szCs w:val="22"/>
+          <w:lang w:val="nl-NL" w:eastAsia="en-US" w:bidi="ar-SA"/>
+        </w:rPr>
+        <w:t>gebruiker</w:t>
+      </w:r>
+      <w:r>
+        <w:rPr/>
+        <w:t xml:space="preserve"> kan vanuit de app deze linkjes bewerken.</w:t>
       </w:r>
     </w:p>
     <w:p>
@@ -75,26 +124,48 @@
       </w:pPr>
       <w:r>
         <w:rPr/>
-        <w:t>Er zijn 3 menu’s</w:t>
-      </w:r>
-    </w:p>
-    <w:p>
-      <w:pPr>
-        <w:pStyle w:val="Normal"/>
-        <w:rPr/>
-      </w:pPr>
-      <w:r>
-        <w:rPr/>
-      </w:r>
-    </w:p>
-    <w:p>
-      <w:pPr>
-        <w:pStyle w:val="Normal"/>
-        <w:rPr/>
-      </w:pPr>
-      <w:r>
-        <w:rPr/>
-        <w:t xml:space="preserve">Read </w:t>
+        <w:t xml:space="preserve">Er </w:t>
+      </w:r>
+      <w:r>
+        <w:rPr>
+          <w:rFonts w:eastAsia="Calibri" w:cs="" w:cstheme="minorBidi" w:eastAsiaTheme="minorHAnsi"/>
+          <w:color w:val="auto"/>
+          <w:kern w:val="0"/>
+          <w:sz w:val="22"/>
+          <w:szCs w:val="22"/>
+          <w:lang w:val="nl-NL" w:eastAsia="en-US" w:bidi="ar-SA"/>
+        </w:rPr>
+        <w:t>is</w:t>
+      </w:r>
+      <w:r>
+        <w:rPr/>
+        <w:t xml:space="preserve"> </w:t>
+      </w:r>
+      <w:r>
+        <w:rPr/>
+        <w:t xml:space="preserve">2 </w:t>
+      </w:r>
+      <w:r>
+        <w:rPr/>
+        <w:t>menu’</w:t>
+      </w:r>
+      <w:r>
+        <w:rPr/>
+        <w:t>s</w:t>
+      </w:r>
+    </w:p>
+    <w:p>
+      <w:pPr>
+        <w:pStyle w:val="Normal"/>
+        <w:rPr/>
+      </w:pPr>
+      <w:r>
+        <w:rPr/>
+        <w:t xml:space="preserve"> </w:t>
+      </w:r>
+      <w:r>
+        <w:rPr/>
+        <w:t xml:space="preserve">create </w:t>
       </w:r>
     </w:p>
     <w:p>
@@ -105,7 +176,10 @@
       <w:r>
         <w:rPr/>
         <w:tab/>
-        <w:t xml:space="preserve">Hier kan je de nfc tag lezen en alle data er uit te halen </w:t>
+      </w:r>
+      <w:r>
+        <w:rPr/>
+        <w:t>hier kan een nieuwe tag gemaakt worden hier wordt een link geschreven naar de kaart met een unieke guid</w:t>
       </w:r>
     </w:p>
     <w:p>
@@ -134,58 +208,71 @@
       </w:pPr>
       <w:r>
         <w:rPr/>
-        <w:tab/>
-        <w:t xml:space="preserve">Hier kan je de pagina die wordt opgehaald waneer je de tag leest bewerken </w:t>
-      </w:r>
-    </w:p>
-    <w:p>
-      <w:pPr>
-        <w:pStyle w:val="Normal"/>
-        <w:rPr/>
-      </w:pPr>
-      <w:r>
-        <w:rPr/>
-      </w:r>
-    </w:p>
-    <w:p>
-      <w:pPr>
-        <w:pStyle w:val="Normal"/>
-        <w:rPr/>
-      </w:pPr>
-      <w:r>
-        <w:rPr/>
-        <w:tab/>
-        <w:t xml:space="preserve">En hier zit ook een optie “create new tag” hier kan je een nieuwe nfc tag </w:t>
-        <w:tab/>
-        <w:t>maken die de naar de url:</w:t>
-      </w:r>
-    </w:p>
-    <w:p>
-      <w:pPr>
-        <w:pStyle w:val="Normal"/>
+        <w:t>1. de gebruiker leest zijn kaart zo weet de app welke kaart bewerkt moet worden</w:t>
+      </w:r>
+    </w:p>
+    <w:p>
+      <w:pPr>
+        <w:pStyle w:val="Normal"/>
+        <w:rPr/>
+      </w:pPr>
+      <w:r>
+        <w:rPr/>
+        <w:t>2. de app haalt de eventuele bestaande data van de server</w:t>
+      </w:r>
+    </w:p>
+    <w:p>
+      <w:pPr>
+        <w:pStyle w:val="Normal"/>
+        <w:rPr/>
+      </w:pPr>
+      <w:r>
+        <w:rPr/>
+        <w:t>3.1 de data wordt geprint op het scherm met een edit link knop</w:t>
+      </w:r>
+    </w:p>
+    <w:p>
+      <w:pPr>
+        <w:pStyle w:val="Normal"/>
+        <w:rPr/>
+      </w:pPr>
+      <w:r>
+        <w:rPr/>
+        <w:t>3.2 als de gebruiker op een van de edit link drukt dan kan de gebruiker de titel van de link kaart bewerken en de redirect bewerken</w:t>
+      </w:r>
+    </w:p>
+    <w:p>
+      <w:pPr>
+        <w:pStyle w:val="Normal"/>
+        <w:rPr/>
+      </w:pPr>
+      <w:r>
+        <w:rPr/>
+        <w:t xml:space="preserve">4.1 er is een create knop waar bij de gebruiker een nieuwe link </w:t>
+      </w:r>
+      <w:r>
         <w:rPr>
-          <w:lang w:val="en-US"/>
+          <w:rFonts w:eastAsia="Calibri" w:cs="" w:cstheme="minorBidi" w:eastAsiaTheme="minorHAnsi"/>
+          <w:color w:val="auto"/>
+          <w:kern w:val="0"/>
+          <w:sz w:val="22"/>
+          <w:szCs w:val="22"/>
+          <w:lang w:val="nl-NL" w:eastAsia="en-US" w:bidi="ar-SA"/>
         </w:rPr>
-      </w:pPr>
-      <w:r>
-        <w:rPr>
-          <w:lang w:val="en-US"/>
-        </w:rPr>
-        <w:tab/>
-        <w:t xml:space="preserve">“imaretarded.dev/user/?guid={user guid}” </w:t>
-      </w:r>
-    </w:p>
-    <w:p>
-      <w:pPr>
-        <w:pStyle w:val="Normal"/>
-        <w:rPr>
-          <w:lang w:val="en-US"/>
-        </w:rPr>
-      </w:pPr>
-      <w:r>
-        <w:rPr>
-          <w:lang w:val="en-US"/>
-        </w:rPr>
+        <w:t>kaart</w:t>
+      </w:r>
+      <w:r>
+        <w:rPr/>
+        <w:t xml:space="preserve"> kan maken </w:t>
+      </w:r>
+    </w:p>
+    <w:p>
+      <w:pPr>
+        <w:pStyle w:val="Normal"/>
+        <w:rPr/>
+      </w:pPr>
+      <w:r>
+        <w:rPr/>
       </w:r>
     </w:p>
     <w:p>
@@ -266,7 +353,6 @@
     <w:rPrDefault>
       <w:rPr>
         <w:rFonts w:ascii="Calibri" w:hAnsi="Calibri" w:eastAsia="Calibri" w:cs="" w:asciiTheme="minorHAnsi" w:cstheme="minorBidi" w:eastAsiaTheme="minorHAnsi" w:hAnsiTheme="minorHAnsi"/>
-        <w:sz w:val="22"/>
         <w:szCs w:val="22"/>
         <w:lang w:val="en-US" w:eastAsia="en-US" w:bidi="ar-SA"/>
       </w:rPr>
@@ -660,6 +746,7 @@
     <w:qFormat/>
     <w:pPr>
       <w:widowControl/>
+      <w:suppressAutoHyphens w:val="true"/>
       <w:bidi w:val="0"/>
       <w:spacing w:lineRule="auto" w:line="259" w:before="0" w:after="160"/>
       <w:jc w:val="left"/>
@@ -685,6 +772,14 @@
     <w:name w:val="Hyperlink"/>
     <w:rPr>
       <w:color w:val="000080"/>
+      <w:u w:val="single"/>
+      <w:lang w:val="zxx" w:eastAsia="zxx" w:bidi="zxx"/>
+    </w:rPr>
+  </w:style>
+  <w:style w:type="character" w:styleId="VisitedInternetLink">
+    <w:name w:val="FollowedHyperlink"/>
+    <w:rPr>
+      <w:color w:val="800000"/>
       <w:u w:val="single"/>
       <w:lang w:val="zxx" w:eastAsia="zxx" w:bidi="zxx"/>
     </w:rPr>

--- a/periode3/moblile web development/realisatie.docx
+++ b/periode3/moblile web development/realisatie.docx
@@ -9,47 +9,7 @@
       </w:pPr>
       <w:r>
         <w:rPr/>
-        <w:t xml:space="preserve">Mijn project is een nfc tag die je kan lezen met je telefoon en schrijven met een app. De data die je op de </w:t>
-      </w:r>
-      <w:r>
-        <w:rPr/>
-        <w:t xml:space="preserve">nfc </w:t>
-      </w:r>
-      <w:r>
-        <w:rPr/>
-        <w:t xml:space="preserve">tag </w:t>
-      </w:r>
-      <w:r>
-        <w:rPr/>
-        <w:t xml:space="preserve">zet </w:t>
-      </w:r>
-      <w:r>
-        <w:rPr/>
-        <w:t>is een link naar een unieke pagina met al</w:t>
-      </w:r>
-      <w:r>
-        <w:rPr/>
-        <w:t>l</w:t>
-      </w:r>
-      <w:r>
-        <w:rPr/>
-        <w:t xml:space="preserve">emaal linkjes, </w:t>
-      </w:r>
-      <w:r>
-        <w:rPr/>
-        <w:t>van bijvoorbeeld social media sites, vergelijkbaar</w:t>
-      </w:r>
-      <w:r>
-        <w:rPr/>
-        <w:t xml:space="preserve"> met linkt</w:t>
-      </w:r>
-      <w:r>
-        <w:rPr/>
-        <w:t>r</w:t>
-      </w:r>
-      <w:r>
-        <w:rPr/>
-        <w:t xml:space="preserve">.ee(voorbeeld: </w:t>
+        <w:t xml:space="preserve">Mijn project is een nfc tag die je kan lezen met je telefoon en schrijven met een app. De data die je op de nfc tag zet is een link naar een unieke pagina met allemaal linkjes, van bijvoorbeeld social media sites, vergelijkbaar met linktr.ee(voorbeeld: </w:t>
       </w:r>
       <w:hyperlink r:id="rId2">
         <w:r>
@@ -139,32 +99,20 @@
       </w:r>
       <w:r>
         <w:rPr/>
+        <w:t xml:space="preserve"> 2 menu’s</w:t>
+      </w:r>
+    </w:p>
+    <w:p>
+      <w:pPr>
+        <w:pStyle w:val="Normal"/>
+        <w:rPr/>
+      </w:pPr>
+      <w:r>
+        <w:rPr/>
         <w:t xml:space="preserve"> </w:t>
       </w:r>
       <w:r>
         <w:rPr/>
-        <w:t xml:space="preserve">2 </w:t>
-      </w:r>
-      <w:r>
-        <w:rPr/>
-        <w:t>menu’</w:t>
-      </w:r>
-      <w:r>
-        <w:rPr/>
-        <w:t>s</w:t>
-      </w:r>
-    </w:p>
-    <w:p>
-      <w:pPr>
-        <w:pStyle w:val="Normal"/>
-        <w:rPr/>
-      </w:pPr>
-      <w:r>
-        <w:rPr/>
-        <w:t xml:space="preserve"> </w:t>
-      </w:r>
-      <w:r>
-        <w:rPr/>
         <w:t xml:space="preserve">create </w:t>
       </w:r>
     </w:p>
@@ -176,9 +124,6 @@
       <w:r>
         <w:rPr/>
         <w:tab/>
-      </w:r>
-      <w:r>
-        <w:rPr/>
         <w:t>hier kan een nieuwe tag gemaakt worden hier wordt een link geschreven naar de kaart met een unieke guid</w:t>
       </w:r>
     </w:p>
@@ -302,7 +247,7 @@
       </w:pPr>
       <w:r>
         <w:rPr/>
-        <w:t>Wireframe zit in de repo</w:t>
+        <w:t>Wireframe https://www.figma.com/file/VuEKDyabCiRX7rwDkjRvgx/Untitled</w:t>
       </w:r>
     </w:p>
     <w:p>
